--- a/Sprint documentatie/Sprint 2.docx
+++ b/Sprint documentatie/Sprint 2.docx
@@ -11,7 +11,19 @@
         <w:rPr>
           <w:rStyle w:val="TitelChar"/>
         </w:rPr>
-        <w:t xml:space="preserve">Sprint 1 </w:t>
+        <w:t xml:space="preserve">Sprint </w:t>
+      </w:r>
+      <w:r>
+        <w:rPr>
+          <w:rStyle w:val="TitelChar"/>
+        </w:rPr>
+        <w:t>2</w:t>
+      </w:r>
+      <w:r>
+        <w:rPr>
+          <w:rStyle w:val="TitelChar"/>
+        </w:rPr>
+        <w:t xml:space="preserve"> </w:t>
       </w:r>
       <w:proofErr w:type="spellStart"/>
       <w:r>
@@ -37,7 +49,13 @@
       </w:pPr>
       <w:r>
         <w:br/>
-        <w:t>Sprint 1 documentatie</w:t>
+        <w:t xml:space="preserve">Sprint </w:t>
+      </w:r>
+      <w:r>
+        <w:t>2</w:t>
+      </w:r>
+      <w:r>
+        <w:t xml:space="preserve"> documentatie</w:t>
       </w:r>
     </w:p>
     <w:p>
@@ -225,11 +243,6 @@
     </w:p>
     <w:p/>
     <w:p>
-      <w:pPr>
-        <w:rPr>
-          <w:rStyle w:val="Kop1Char"/>
-        </w:rPr>
-      </w:pPr>
       <w:bookmarkStart w:id="0" w:name="_Toc163558557"/>
       <w:r>
         <w:rPr>
@@ -245,7 +258,35 @@
         <w:t xml:space="preserve">Deze sprint hebben wij onze documentatie laten zien aan onze docent en hebben wij bij andere groepjes gekeken hoe ver zij waren in het documenteren. Wij kwamen er al snel achter dat wij iets meer hadden dan andere groepjes qua documentatie. Ook </w:t>
       </w:r>
       <w:r>
-        <w:t xml:space="preserve"> </w:t>
+        <w:t>kwamen wij erachter dat er al groepjes waren die bezig waren met programmeren.</w:t>
+      </w:r>
+      <w:r>
+        <w:br/>
+      </w:r>
+      <w:r>
+        <w:br/>
+        <w:t xml:space="preserve">de docent gaf ons feedback en heeft verteld dat alles er netjes uitziet. Wij zijn door </w:t>
+      </w:r>
+      <w:proofErr w:type="spellStart"/>
+      <w:r>
+        <w:t>Yusufkaan</w:t>
+      </w:r>
+      <w:proofErr w:type="spellEnd"/>
+      <w:r>
+        <w:t xml:space="preserve"> gevraagd als hij bij ons in het groepje mag zitten. Wij hebben met akkoord gegevens. Wij hebben dus de teamafspraken moeten aanpassen.</w:t>
+      </w:r>
+    </w:p>
+    <w:p>
+      <w:r>
+        <w:t xml:space="preserve">Bij onze feedback kwamen wij er ook achter dat wij de user </w:t>
+      </w:r>
+      <w:proofErr w:type="spellStart"/>
+      <w:r>
+        <w:t>stories</w:t>
+      </w:r>
+      <w:proofErr w:type="spellEnd"/>
+      <w:r>
+        <w:t xml:space="preserve"> anders moeten noteren.</w:t>
       </w:r>
       <w:r>
         <w:br/>
@@ -269,11 +310,24 @@
         <w:br/>
       </w:r>
       <w:r>
-        <w:t>Wij kunnen beter afspreken wie welke kwaliteiten heeft, zodat wij beter kunnen afstemmen wie wat doet.</w:t>
-      </w:r>
-      <w:r>
-        <w:br/>
-      </w:r>
+        <w:t xml:space="preserve">Het aansturen van </w:t>
+      </w:r>
+      <w:proofErr w:type="spellStart"/>
+      <w:r>
+        <w:t>Yusufkaan</w:t>
+      </w:r>
+      <w:proofErr w:type="spellEnd"/>
+    </w:p>
+    <w:p>
+      <w:pPr>
+        <w:rPr>
+          <w:rStyle w:val="Kop1Char"/>
+          <w:rFonts w:asciiTheme="minorHAnsi" w:eastAsiaTheme="minorHAnsi" w:hAnsiTheme="minorHAnsi" w:cstheme="minorBidi"/>
+          <w:color w:val="auto"/>
+          <w:sz w:val="22"/>
+          <w:szCs w:val="22"/>
+        </w:rPr>
+      </w:pPr>
       <w:r>
         <w:br/>
       </w:r>
@@ -286,7 +340,18 @@
     </w:p>
     <w:p>
       <w:r>
-        <w:t>Volgende sprint gaan wij naar onze docent toe zodat wij onze documentatie kunnen laten zien. Als dit niet goed is, gaan wij verbeteringen aanbrengen.</w:t>
+        <w:t xml:space="preserve">Volgende sprint gaan wij beginnen met het verbeteren van de user </w:t>
+      </w:r>
+      <w:proofErr w:type="spellStart"/>
+      <w:r>
+        <w:t>stories</w:t>
+      </w:r>
+      <w:proofErr w:type="spellEnd"/>
+      <w:r>
+        <w:t xml:space="preserve"> en wij gaan ook beginnen met het programmeren</w:t>
+      </w:r>
+      <w:r>
+        <w:t xml:space="preserve"> van de applicatie</w:t>
       </w:r>
     </w:p>
     <w:p/>
